--- a/MACHINE LEARNING/ML_project_proposal.docx
+++ b/MACHINE LEARNING/ML_project_proposal.docx
@@ -108,7 +108,15 @@
         <w:rPr>
           <w:color w:val="000000"/>
         </w:rPr>
-        <w:t>Examples of questions we will already have answers to include: in general, how does the level of police intervention vary across communities with different socioeconomic statuses? To what degree, if at all, are reports of police brutality handled differently across the varying socioeconomic areas of Chicago?</w:t>
+        <w:t xml:space="preserve">Examples </w:t>
+      </w:r>
+      <w:bookmarkStart w:id="0" w:name="_GoBack"/>
+      <w:bookmarkEnd w:id="0"/>
+      <w:r>
+        <w:rPr>
+          <w:color w:val="000000"/>
+        </w:rPr>
+        <w:t>of questions we will already have answers to include: in general, how does the level of police intervention vary across communities with different socioeconomic statuses? To what degree, if at all, are reports of police brutality handled differently across the varying socioeconomic areas of Chicago?</w:t>
       </w:r>
     </w:p>
     <w:p>
@@ -236,8 +244,6 @@
         </w:rPr>
         <w:t>http://how.cpdp.works/glossary/what-are-tactical-response-reports-trr</w:t>
       </w:r>
-      <w:bookmarkStart w:id="0" w:name="_GoBack"/>
-      <w:bookmarkEnd w:id="0"/>
       <w:r>
         <w:rPr>
           <w:rFonts w:ascii="Times New Roman" w:eastAsia="Times New Roman" w:hAnsi="Times New Roman" w:cs="Times New Roman"/>
@@ -264,37 +270,36 @@
         <w:textAlignment w:val="baseline"/>
         <w:rPr>
           <w:rFonts w:ascii="Times New Roman" w:eastAsia="Times New Roman" w:hAnsi="Times New Roman" w:cs="Times New Roman"/>
-          <w:color w:val="2D3B45"/>
-        </w:rPr>
-      </w:pPr>
-      <w:r>
-        <w:rPr>
-          <w:rFonts w:ascii="Times New Roman" w:eastAsia="Times New Roman" w:hAnsi="Times New Roman" w:cs="Times New Roman"/>
-          <w:color w:val="2D3B45"/>
-        </w:rPr>
-        <w:t>Given the crime rate(s) of an area, predict the prevalence of police violence/ brutality.</w:t>
-      </w:r>
-    </w:p>
-    <w:p>
-      <w:pPr>
-        <w:pStyle w:val="NormalWeb"/>
-        <w:spacing w:before="0" w:beforeAutospacing="0" w:after="0" w:afterAutospacing="0"/>
-        <w:jc w:val="both"/>
-      </w:pPr>
-    </w:p>
-    <w:p>
-      <w:pPr>
-        <w:rPr>
-          <w:rFonts w:ascii="Times New Roman" w:eastAsia="Times New Roman" w:hAnsi="Times New Roman" w:cs="Times New Roman"/>
-        </w:rPr>
-      </w:pPr>
-    </w:p>
-    <w:p>
-      <w:pPr>
-        <w:rPr>
-          <w:rFonts w:ascii="Times New Roman" w:eastAsia="Times New Roman" w:hAnsi="Times New Roman" w:cs="Times New Roman"/>
-        </w:rPr>
-      </w:pPr>
+        </w:rPr>
+      </w:pPr>
+      <w:r>
+        <w:rPr>
+          <w:rFonts w:ascii="Times New Roman" w:eastAsia="Times New Roman" w:hAnsi="Times New Roman" w:cs="Times New Roman"/>
+          <w:color w:val="2D3B45"/>
+        </w:rPr>
+        <w:t xml:space="preserve">Given the </w:t>
+      </w:r>
+      <w:r>
+        <w:rPr>
+          <w:rFonts w:ascii="Times New Roman" w:eastAsia="Times New Roman" w:hAnsi="Times New Roman" w:cs="Times New Roman"/>
+          <w:color w:val="2D3B45"/>
+        </w:rPr>
+        <w:t xml:space="preserve">brutality and </w:t>
+      </w:r>
+      <w:r>
+        <w:rPr>
+          <w:rFonts w:ascii="Times New Roman" w:eastAsia="Times New Roman" w:hAnsi="Times New Roman" w:cs="Times New Roman"/>
+          <w:color w:val="2D3B45"/>
+        </w:rPr>
+        <w:t xml:space="preserve">crime rate(s) of an area, predict </w:t>
+      </w:r>
+      <w:r>
+        <w:rPr>
+          <w:rFonts w:ascii="Times New Roman" w:eastAsia="Times New Roman" w:hAnsi="Times New Roman" w:cs="Times New Roman"/>
+          <w:color w:val="2D3B45"/>
+        </w:rPr>
+        <w:t>whether a beat should be characterized as brutal.</w:t>
+      </w:r>
     </w:p>
     <w:p>
       <w:pPr>
